--- a/test/docs/input.docx
+++ b/test/docs/input.docx
@@ -6,8 +6,14 @@
       <w:pPr>
         <w:pStyle w:val="2"/>
         <w:bidi w:val="0"/>
-        <w:rPr>
-          <w:rFonts w:hint="default"/>
+        <w:jc w:val="center"/>
+        <w:rPr>
+          <w:rFonts w:hint="default" w:asciiTheme="minorAscii" w:hAnsiTheme="minorAscii"/>
+          <w:b w:val="0"/>
+          <w:bCs/>
+          <w:color w:val="FF0000"/>
+          <w:sz w:val="36"/>
+          <w:szCs w:val="36"/>
           <w:lang w:val="en-US" w:eastAsia="zh-CN"/>
         </w:rPr>
       </w:pPr>
@@ -45,14 +51,609 @@
           <w:rFonts w:hint="default" w:asciiTheme="minorAscii" w:hAnsiTheme="minorAscii"/>
           <w:b w:val="0"/>
           <w:bCs/>
+          <w:color w:val="FF0000"/>
           <w:sz w:val="36"/>
           <w:szCs w:val="36"/>
           <w:lang w:val="en-US" w:eastAsia="zh-CN"/>
         </w:rPr>
         <w:t>y</w:t>
       </w:r>
+    </w:p>
+    <w:p>
+      <w:pPr>
+        <w:pStyle w:val="4"/>
+        <w:jc w:val="center"/>
+      </w:pPr>
+      <w:r>
+        <w:t xml:space="preserve">表 </w:t>
+      </w:r>
+      <w:r>
+        <w:fldChar w:fldCharType="begin"/>
+      </w:r>
+      <w:r>
+        <w:instrText xml:space="preserve"> SEQ 表 \* ARABIC </w:instrText>
+      </w:r>
+      <w:r>
+        <w:fldChar w:fldCharType="separate"/>
+      </w:r>
+      <w:r>
+        <w:t>1</w:t>
+      </w:r>
+      <w:r>
+        <w:fldChar w:fldCharType="end"/>
+      </w:r>
+    </w:p>
+    <w:tbl>
+      <w:tblPr>
+        <w:tblStyle w:val="7"/>
+        <w:tblW w:w="0" w:type="auto"/>
+        <w:tblInd w:w="0" w:type="dxa"/>
+        <w:tblBorders>
+          <w:top w:val="single" w:color="auto" w:sz="4" w:space="0"/>
+          <w:left w:val="single" w:color="auto" w:sz="4" w:space="0"/>
+          <w:bottom w:val="single" w:color="auto" w:sz="4" w:space="0"/>
+          <w:right w:val="single" w:color="auto" w:sz="4" w:space="0"/>
+          <w:insideH w:val="single" w:color="auto" w:sz="4" w:space="0"/>
+          <w:insideV w:val="single" w:color="auto" w:sz="4" w:space="0"/>
+        </w:tblBorders>
+        <w:tblLayout w:type="autofit"/>
+        <w:tblCellMar>
+          <w:top w:w="0" w:type="dxa"/>
+          <w:left w:w="108" w:type="dxa"/>
+          <w:bottom w:w="0" w:type="dxa"/>
+          <w:right w:w="108" w:type="dxa"/>
+        </w:tblCellMar>
+      </w:tblPr>
+      <w:tblGrid>
+        <w:gridCol w:w="4261"/>
+        <w:gridCol w:w="4261"/>
+      </w:tblGrid>
+      <w:tr>
+        <w:tblPrEx>
+          <w:tblBorders>
+            <w:top w:val="single" w:color="auto" w:sz="4" w:space="0"/>
+            <w:left w:val="single" w:color="auto" w:sz="4" w:space="0"/>
+            <w:bottom w:val="single" w:color="auto" w:sz="4" w:space="0"/>
+            <w:right w:val="single" w:color="auto" w:sz="4" w:space="0"/>
+            <w:insideH w:val="single" w:color="auto" w:sz="4" w:space="0"/>
+            <w:insideV w:val="single" w:color="auto" w:sz="4" w:space="0"/>
+          </w:tblBorders>
+          <w:tblCellMar>
+            <w:top w:w="0" w:type="dxa"/>
+            <w:left w:w="108" w:type="dxa"/>
+            <w:bottom w:w="0" w:type="dxa"/>
+            <w:right w:w="108" w:type="dxa"/>
+          </w:tblCellMar>
+        </w:tblPrEx>
+        <w:tc>
+          <w:tcPr>
+            <w:tcW w:w="4261" w:type="dxa"/>
+          </w:tcPr>
+          <w:p>
+            <w:pPr>
+              <w:rPr>
+                <w:rFonts w:hint="default"/>
+                <w:vertAlign w:val="baseline"/>
+                <w:lang w:val="en-US" w:eastAsia="zh-CN"/>
+              </w:rPr>
+            </w:pPr>
+          </w:p>
+        </w:tc>
+        <w:tc>
+          <w:tcPr>
+            <w:tcW w:w="4261" w:type="dxa"/>
+          </w:tcPr>
+          <w:p>
+            <w:pPr>
+              <w:rPr>
+                <w:rFonts w:hint="default"/>
+                <w:vertAlign w:val="baseline"/>
+                <w:lang w:val="en-US" w:eastAsia="zh-CN"/>
+              </w:rPr>
+            </w:pPr>
+          </w:p>
+        </w:tc>
+      </w:tr>
+    </w:tbl>
+    <w:p>
+      <w:pPr>
+        <w:pStyle w:val="5"/>
+        <w:keepNext w:val="0"/>
+        <w:keepLines w:val="0"/>
+        <w:widowControl/>
+        <w:suppressLineNumbers w:val="0"/>
+        <w:pBdr>
+          <w:top w:val="none" w:color="auto" w:sz="0" w:space="0"/>
+          <w:left w:val="none" w:color="auto" w:sz="0" w:space="0"/>
+          <w:bottom w:val="none" w:color="auto" w:sz="0" w:space="0"/>
+          <w:right w:val="none" w:color="auto" w:sz="0" w:space="0"/>
+        </w:pBdr>
+        <w:shd w:val="clear" w:fill="FFFFFF"/>
+        <w:spacing w:before="0" w:beforeAutospacing="0" w:after="192" w:afterAutospacing="0" w:line="324" w:lineRule="atLeast"/>
+        <w:ind w:left="0" w:right="0" w:firstLine="0"/>
+        <w:jc w:val="left"/>
+        <w:textAlignment w:val="baseline"/>
+        <w:rPr>
+          <w:rFonts w:ascii="Segoe UI" w:hAnsi="Segoe UI" w:eastAsia="Segoe UI" w:cs="Segoe UI"/>
+          <w:i w:val="0"/>
+          <w:iCs w:val="0"/>
+          <w:caps w:val="0"/>
+          <w:color w:val="1F2328"/>
+          <w:spacing w:val="0"/>
+          <w:sz w:val="18"/>
+          <w:szCs w:val="18"/>
+        </w:rPr>
+      </w:pPr>
+      <w:r>
+        <w:rPr>
+          <w:rFonts w:hint="default" w:ascii="Segoe UI" w:hAnsi="Segoe UI" w:eastAsia="Segoe UI" w:cs="Segoe UI"/>
+          <w:i w:val="0"/>
+          <w:iCs w:val="0"/>
+          <w:caps w:val="0"/>
+          <w:color w:val="1F2328"/>
+          <w:spacing w:val="0"/>
+          <w:sz w:val="18"/>
+          <w:szCs w:val="18"/>
+          <w:shd w:val="clear" w:fill="FFFFFF"/>
+          <w:vertAlign w:val="baseline"/>
+        </w:rPr>
+        <w:t>当然可以。以下是一段关于人工智能发展的虚构叙述，字数超过了一千字：</w:t>
+      </w:r>
+    </w:p>
+    <w:p>
+      <w:pPr>
+        <w:pStyle w:val="5"/>
+        <w:keepNext w:val="0"/>
+        <w:keepLines w:val="0"/>
+        <w:widowControl/>
+        <w:suppressLineNumbers w:val="0"/>
+        <w:pBdr>
+          <w:top w:val="none" w:color="auto" w:sz="0" w:space="0"/>
+          <w:left w:val="none" w:color="auto" w:sz="0" w:space="0"/>
+          <w:bottom w:val="none" w:color="auto" w:sz="0" w:space="0"/>
+          <w:right w:val="none" w:color="auto" w:sz="0" w:space="0"/>
+        </w:pBdr>
+        <w:shd w:val="clear" w:fill="FFFFFF"/>
+        <w:spacing w:before="0" w:beforeAutospacing="0" w:after="192" w:afterAutospacing="0" w:line="324" w:lineRule="atLeast"/>
+        <w:ind w:left="0" w:right="0" w:firstLine="0"/>
+        <w:jc w:val="left"/>
+        <w:textAlignment w:val="baseline"/>
+        <w:rPr>
+          <w:rFonts w:hint="default" w:ascii="Segoe UI" w:hAnsi="Segoe UI" w:eastAsia="Segoe UI" w:cs="Segoe UI"/>
+          <w:i w:val="0"/>
+          <w:iCs w:val="0"/>
+          <w:caps w:val="0"/>
+          <w:color w:val="1F2328"/>
+          <w:spacing w:val="0"/>
+          <w:sz w:val="18"/>
+          <w:szCs w:val="18"/>
+        </w:rPr>
+      </w:pPr>
+      <w:r>
+        <w:rPr>
+          <w:rFonts w:hint="default" w:ascii="Segoe UI" w:hAnsi="Segoe UI" w:eastAsia="Segoe UI" w:cs="Segoe UI"/>
+          <w:i w:val="0"/>
+          <w:iCs w:val="0"/>
+          <w:caps w:val="0"/>
+          <w:color w:val="1F2328"/>
+          <w:spacing w:val="0"/>
+          <w:sz w:val="18"/>
+          <w:szCs w:val="18"/>
+          <w:shd w:val="clear" w:fill="FFFFFF"/>
+          <w:vertAlign w:val="baseline"/>
+        </w:rPr>
+        <w:drawing>
+          <wp:anchor distT="0" distB="0" distL="114300" distR="114300" simplePos="0" relativeHeight="251659264" behindDoc="0" locked="0" layoutInCell="1" allowOverlap="1">
+            <wp:simplePos x="0" y="0"/>
+            <wp:positionH relativeFrom="column">
+              <wp:posOffset>1485900</wp:posOffset>
+            </wp:positionH>
+            <wp:positionV relativeFrom="paragraph">
+              <wp:posOffset>241935</wp:posOffset>
+            </wp:positionV>
+            <wp:extent cx="2976880" cy="2068830"/>
+            <wp:effectExtent l="0" t="0" r="10160" b="3810"/>
+            <wp:wrapNone/>
+            <wp:docPr id="1" name="图片 1" descr="v2流程图.drawio"/>
+            <wp:cNvGraphicFramePr>
+              <a:graphicFrameLocks xmlns:a="http://schemas.openxmlformats.org/drawingml/2006/main" noChangeAspect="1"/>
+            </wp:cNvGraphicFramePr>
+            <a:graphic xmlns:a="http://schemas.openxmlformats.org/drawingml/2006/main">
+              <a:graphicData uri="http://schemas.openxmlformats.org/drawingml/2006/picture">
+                <pic:pic xmlns:pic="http://schemas.openxmlformats.org/drawingml/2006/picture">
+                  <pic:nvPicPr>
+                    <pic:cNvPr id="1" name="图片 1" descr="v2流程图.drawio"/>
+                    <pic:cNvPicPr>
+                      <a:picLocks noChangeAspect="1"/>
+                    </pic:cNvPicPr>
+                  </pic:nvPicPr>
+                  <pic:blipFill>
+                    <a:blip r:embed="rId4"/>
+                    <a:stretch>
+                      <a:fillRect/>
+                    </a:stretch>
+                  </pic:blipFill>
+                  <pic:spPr>
+                    <a:xfrm>
+                      <a:off x="0" y="0"/>
+                      <a:ext cx="2976880" cy="2068830"/>
+                    </a:xfrm>
+                    <a:prstGeom prst="rect">
+                      <a:avLst/>
+                    </a:prstGeom>
+                  </pic:spPr>
+                </pic:pic>
+              </a:graphicData>
+            </a:graphic>
+          </wp:anchor>
+        </w:drawing>
+      </w:r>
+      <w:r>
+        <w:rPr>
+          <w:rFonts w:hint="default" w:ascii="Segoe UI" w:hAnsi="Segoe UI" w:eastAsia="Segoe UI" w:cs="Segoe UI"/>
+          <w:i w:val="0"/>
+          <w:iCs w:val="0"/>
+          <w:caps w:val="0"/>
+          <w:color w:val="1F2328"/>
+          <w:spacing w:val="0"/>
+          <w:sz w:val="18"/>
+          <w:szCs w:val="18"/>
+          <w:shd w:val="clear" w:fill="FFFFFF"/>
+          <w:vertAlign w:val="baseline"/>
+        </w:rPr>
+        <w:t>在不久的将来，人工智能已经深入到了我们生活的方方面面。从智能家居到自动驾驶汽车，从医疗诊断到金融服务，人工智能都在发挥着至关重要的作用。这种技术的飞速发展，不仅极大地提高了生产效率，也深刻地改变了人们的生活方式。</w:t>
+      </w:r>
+    </w:p>
+    <w:p>
+      <w:pPr>
+        <w:pStyle w:val="5"/>
+        <w:keepNext w:val="0"/>
+        <w:keepLines w:val="0"/>
+        <w:widowControl/>
+        <w:suppressLineNumbers w:val="0"/>
+        <w:pBdr>
+          <w:top w:val="none" w:color="auto" w:sz="0" w:space="0"/>
+          <w:left w:val="none" w:color="auto" w:sz="0" w:space="0"/>
+          <w:bottom w:val="none" w:color="auto" w:sz="0" w:space="0"/>
+          <w:right w:val="none" w:color="auto" w:sz="0" w:space="0"/>
+        </w:pBdr>
+        <w:shd w:val="clear" w:fill="FFFFFF"/>
+        <w:spacing w:before="0" w:beforeAutospacing="0" w:after="192" w:afterAutospacing="0" w:line="324" w:lineRule="atLeast"/>
+        <w:ind w:left="0" w:right="0" w:firstLine="0"/>
+        <w:jc w:val="left"/>
+        <w:textAlignment w:val="baseline"/>
+        <w:rPr>
+          <w:rFonts w:hint="default" w:ascii="Segoe UI" w:hAnsi="Segoe UI" w:eastAsia="Segoe UI" w:cs="Segoe UI"/>
+          <w:i w:val="0"/>
+          <w:iCs w:val="0"/>
+          <w:caps w:val="0"/>
+          <w:color w:val="1F2328"/>
+          <w:spacing w:val="0"/>
+          <w:sz w:val="18"/>
+          <w:szCs w:val="18"/>
+        </w:rPr>
+      </w:pPr>
+      <w:r>
+        <w:rPr>
+          <w:rFonts w:hint="default" w:ascii="Segoe UI" w:hAnsi="Segoe UI" w:eastAsia="Segoe UI" w:cs="Segoe UI"/>
+          <w:i w:val="0"/>
+          <w:iCs w:val="0"/>
+          <w:caps w:val="0"/>
+          <w:color w:val="1F2328"/>
+          <w:spacing w:val="0"/>
+          <w:sz w:val="18"/>
+          <w:szCs w:val="18"/>
+          <w:shd w:val="clear" w:fill="FFFFFF"/>
+          <w:vertAlign w:val="baseline"/>
+        </w:rPr>
+        <w:t>想象一下，你刚刚醒来，智能家居系统已经根据你的生物钟调整好了室内的光线和温度，同时准备好了早餐。你的个人健康助理已经通过夜间监测分析了你的健康状况，并提供了今天的饮食和运动建议。在去工作的路上，你的无人驾驶汽车优化了行驶路线，避开了交通拥堵，同时还通过车联网与其他车辆保持了安全的距离。</w:t>
+      </w:r>
+    </w:p>
+    <w:p>
+      <w:pPr>
+        <w:pStyle w:val="5"/>
+        <w:keepNext w:val="0"/>
+        <w:keepLines w:val="0"/>
+        <w:widowControl/>
+        <w:suppressLineNumbers w:val="0"/>
+        <w:pBdr>
+          <w:top w:val="none" w:color="auto" w:sz="0" w:space="0"/>
+          <w:left w:val="none" w:color="auto" w:sz="0" w:space="0"/>
+          <w:bottom w:val="none" w:color="auto" w:sz="0" w:space="0"/>
+          <w:right w:val="none" w:color="auto" w:sz="0" w:space="0"/>
+        </w:pBdr>
+        <w:shd w:val="clear" w:fill="FFFFFF"/>
+        <w:spacing w:before="0" w:beforeAutospacing="0" w:after="192" w:afterAutospacing="0" w:line="324" w:lineRule="atLeast"/>
+        <w:ind w:left="0" w:right="0" w:firstLine="0"/>
+        <w:jc w:val="left"/>
+        <w:textAlignment w:val="baseline"/>
+        <w:rPr>
+          <w:rFonts w:hint="default" w:ascii="Segoe UI" w:hAnsi="Segoe UI" w:eastAsia="Segoe UI" w:cs="Segoe UI"/>
+          <w:i w:val="0"/>
+          <w:iCs w:val="0"/>
+          <w:caps w:val="0"/>
+          <w:color w:val="1F2328"/>
+          <w:spacing w:val="0"/>
+          <w:sz w:val="18"/>
+          <w:szCs w:val="18"/>
+        </w:rPr>
+      </w:pPr>
+      <w:r>
+        <w:rPr>
+          <w:rFonts w:hint="default" w:ascii="Segoe UI" w:hAnsi="Segoe UI" w:eastAsia="Segoe UI" w:cs="Segoe UI"/>
+          <w:i w:val="0"/>
+          <w:iCs w:val="0"/>
+          <w:caps w:val="0"/>
+          <w:color w:val="1F2328"/>
+          <w:spacing w:val="0"/>
+          <w:sz w:val="18"/>
+          <w:szCs w:val="18"/>
+          <w:shd w:val="clear" w:fill="FFFFFF"/>
+          <w:vertAlign w:val="baseline"/>
+        </w:rPr>
+        <w:t>到了办公室，人工智能助手已经根据你的工作习惯和优先级，</w:t>
+      </w:r>
+      <w:r>
+        <w:rPr>
+          <w:rFonts w:hint="default"/>
+        </w:rPr>
+        <w:t>安排好了</w:t>
+      </w:r>
+      <w:r>
+        <w:rPr>
+          <w:rFonts w:hint="default" w:ascii="Segoe UI" w:hAnsi="Segoe UI" w:eastAsia="Segoe UI" w:cs="Segoe UI"/>
+          <w:i w:val="0"/>
+          <w:iCs w:val="0"/>
+          <w:caps w:val="0"/>
+          <w:color w:val="1F2328"/>
+          <w:spacing w:val="0"/>
+          <w:sz w:val="18"/>
+          <w:szCs w:val="18"/>
+          <w:shd w:val="clear" w:fill="FFFFFF"/>
+          <w:vertAlign w:val="baseline"/>
+        </w:rPr>
+        <w:t>今天的工作日程。在会议中，智能翻译系统实时转换了不同语言的发言，使得国际团队的协作变得更加流畅。午餐时间，人工智能推荐的餐厅和菜品，不仅节省了你的选择时间，还确保了饮食的健康和均衡。</w:t>
+      </w:r>
+    </w:p>
+    <w:p>
+      <w:pPr>
+        <w:pStyle w:val="5"/>
+        <w:keepNext w:val="0"/>
+        <w:keepLines w:val="0"/>
+        <w:widowControl/>
+        <w:suppressLineNumbers w:val="0"/>
+        <w:pBdr>
+          <w:top w:val="none" w:color="auto" w:sz="0" w:space="0"/>
+          <w:left w:val="none" w:color="auto" w:sz="0" w:space="0"/>
+          <w:bottom w:val="none" w:color="auto" w:sz="0" w:space="0"/>
+          <w:right w:val="none" w:color="auto" w:sz="0" w:space="0"/>
+        </w:pBdr>
+        <w:shd w:val="clear" w:fill="FFFFFF"/>
+        <w:spacing w:before="0" w:beforeAutospacing="0" w:after="192" w:afterAutospacing="0" w:line="324" w:lineRule="atLeast"/>
+        <w:ind w:left="0" w:right="0" w:firstLine="0"/>
+        <w:jc w:val="left"/>
+        <w:textAlignment w:val="baseline"/>
+        <w:rPr>
+          <w:rFonts w:hint="default" w:ascii="Segoe UI" w:hAnsi="Segoe UI" w:eastAsia="Segoe UI" w:cs="Segoe UI"/>
+          <w:i w:val="0"/>
+          <w:iCs w:val="0"/>
+          <w:caps w:val="0"/>
+          <w:color w:val="1F2328"/>
+          <w:spacing w:val="0"/>
+          <w:sz w:val="18"/>
+          <w:szCs w:val="18"/>
+        </w:rPr>
+      </w:pPr>
+      <w:r>
+        <w:rPr>
+          <w:rFonts w:hint="default" w:ascii="Segoe UI" w:hAnsi="Segoe UI" w:eastAsia="Segoe UI" w:cs="Segoe UI"/>
+          <w:i w:val="0"/>
+          <w:iCs w:val="0"/>
+          <w:caps w:val="0"/>
+          <w:color w:val="1F2328"/>
+          <w:spacing w:val="0"/>
+          <w:sz w:val="18"/>
+          <w:szCs w:val="18"/>
+          <w:shd w:val="clear" w:fill="FFFFFF"/>
+          <w:vertAlign w:val="baseline"/>
+        </w:rPr>
+        <w:t>下午，你在进行创意工作时，人工智能辅助设计系统提供了多种设计方案供你选择，并能够根据你的反馈实时调整。当你需要休息时，虚拟现实头盔带你进入了一个放松身心的虚拟世界。在这个世界里，你可以和朋友们一起进行虚拟旅行，或者参加一场虚拟音乐会。</w:t>
+      </w:r>
+    </w:p>
+    <w:p>
+      <w:pPr>
+        <w:pStyle w:val="5"/>
+        <w:keepNext w:val="0"/>
+        <w:keepLines w:val="0"/>
+        <w:widowControl/>
+        <w:suppressLineNumbers w:val="0"/>
+        <w:pBdr>
+          <w:top w:val="none" w:color="auto" w:sz="0" w:space="0"/>
+          <w:left w:val="none" w:color="auto" w:sz="0" w:space="0"/>
+          <w:bottom w:val="none" w:color="auto" w:sz="0" w:space="0"/>
+          <w:right w:val="none" w:color="auto" w:sz="0" w:space="0"/>
+        </w:pBdr>
+        <w:shd w:val="clear" w:fill="FFFFFF"/>
+        <w:spacing w:before="0" w:beforeAutospacing="0" w:after="192" w:afterAutospacing="0" w:line="324" w:lineRule="atLeast"/>
+        <w:ind w:left="0" w:right="0" w:firstLine="0"/>
+        <w:jc w:val="left"/>
+        <w:textAlignment w:val="baseline"/>
+        <w:rPr>
+          <w:rFonts w:hint="default" w:ascii="Segoe UI" w:hAnsi="Segoe UI" w:eastAsia="Segoe UI" w:cs="Segoe UI"/>
+          <w:i w:val="0"/>
+          <w:iCs w:val="0"/>
+          <w:caps w:val="0"/>
+          <w:color w:val="1F2328"/>
+          <w:spacing w:val="0"/>
+          <w:sz w:val="18"/>
+          <w:szCs w:val="18"/>
+        </w:rPr>
+      </w:pPr>
+      <w:r>
+        <w:rPr>
+          <w:rFonts w:hint="default" w:ascii="Segoe UI" w:hAnsi="Segoe UI" w:eastAsia="Segoe UI" w:cs="Segoe UI"/>
+          <w:i w:val="0"/>
+          <w:iCs w:val="0"/>
+          <w:caps w:val="0"/>
+          <w:color w:val="1F2328"/>
+          <w:spacing w:val="0"/>
+          <w:sz w:val="18"/>
+          <w:szCs w:val="18"/>
+          <w:shd w:val="clear" w:fill="FFFFFF"/>
+          <w:vertAlign w:val="baseline"/>
+        </w:rPr>
+        <w:t>傍晚，你回到家中，智能机器人已经根据你的喜好整理好了家务。晚餐后，你通过增强现实技术上了一节在线课程，学习了新的技能。在准备睡觉前，人工智能阅读了你的情绪状态，并播放了轻柔的音乐帮助你入睡。</w:t>
+      </w:r>
+    </w:p>
+    <w:p>
+      <w:pPr>
+        <w:pStyle w:val="5"/>
+        <w:keepNext w:val="0"/>
+        <w:keepLines w:val="0"/>
+        <w:widowControl/>
+        <w:suppressLineNumbers w:val="0"/>
+        <w:pBdr>
+          <w:top w:val="none" w:color="auto" w:sz="0" w:space="0"/>
+          <w:left w:val="none" w:color="auto" w:sz="0" w:space="0"/>
+          <w:bottom w:val="none" w:color="auto" w:sz="0" w:space="0"/>
+          <w:right w:val="none" w:color="auto" w:sz="0" w:space="0"/>
+        </w:pBdr>
+        <w:shd w:val="clear" w:fill="FFFFFF"/>
+        <w:spacing w:before="0" w:beforeAutospacing="0" w:after="192" w:afterAutospacing="0" w:line="324" w:lineRule="atLeast"/>
+        <w:ind w:left="0" w:right="0" w:firstLine="0"/>
+        <w:jc w:val="left"/>
+        <w:textAlignment w:val="baseline"/>
+        <w:rPr>
+          <w:rFonts w:hint="default" w:ascii="Segoe UI" w:hAnsi="Segoe UI" w:eastAsia="Segoe UI" w:cs="Segoe UI"/>
+          <w:i w:val="0"/>
+          <w:iCs w:val="0"/>
+          <w:caps w:val="0"/>
+          <w:color w:val="1F2328"/>
+          <w:spacing w:val="0"/>
+          <w:sz w:val="18"/>
+          <w:szCs w:val="18"/>
+        </w:rPr>
+      </w:pPr>
+      <w:r>
+        <w:rPr>
+          <w:rFonts w:hint="default" w:ascii="Segoe UI" w:hAnsi="Segoe UI" w:eastAsia="Segoe UI" w:cs="Segoe UI"/>
+          <w:i w:val="0"/>
+          <w:iCs w:val="0"/>
+          <w:caps w:val="0"/>
+          <w:color w:val="1F2328"/>
+          <w:spacing w:val="0"/>
+          <w:sz w:val="18"/>
+          <w:szCs w:val="18"/>
+          <w:shd w:val="clear" w:fill="FFFFFF"/>
+          <w:vertAlign w:val="baseline"/>
+        </w:rPr>
+        <w:t>这一切看似科幻的场景，实际上正在逐步成为现实。人工智能的发展不仅提高了生活的便捷性，也带来了前所未有的机遇和挑战。随着技术的不断进步，人工智能将能够处理更加复杂的任务，做出更加精准的决策。然而，这也引发了对于就业、隐私、安全等方面的担忧。</w:t>
+      </w:r>
       <w:bookmarkStart w:id="0" w:name="_GoBack"/>
       <w:bookmarkEnd w:id="0"/>
+    </w:p>
+    <w:p>
+      <w:pPr>
+        <w:pStyle w:val="5"/>
+        <w:keepNext w:val="0"/>
+        <w:keepLines w:val="0"/>
+        <w:widowControl/>
+        <w:suppressLineNumbers w:val="0"/>
+        <w:pBdr>
+          <w:top w:val="none" w:color="auto" w:sz="0" w:space="0"/>
+          <w:left w:val="none" w:color="auto" w:sz="0" w:space="0"/>
+          <w:bottom w:val="none" w:color="auto" w:sz="0" w:space="0"/>
+          <w:right w:val="none" w:color="auto" w:sz="0" w:space="0"/>
+        </w:pBdr>
+        <w:shd w:val="clear" w:fill="FFFFFF"/>
+        <w:spacing w:before="0" w:beforeAutospacing="0" w:after="192" w:afterAutospacing="0" w:line="324" w:lineRule="atLeast"/>
+        <w:ind w:left="0" w:right="0" w:firstLine="0"/>
+        <w:jc w:val="left"/>
+        <w:textAlignment w:val="baseline"/>
+        <w:rPr>
+          <w:rFonts w:hint="default" w:ascii="Segoe UI" w:hAnsi="Segoe UI" w:eastAsia="Segoe UI" w:cs="Segoe UI"/>
+          <w:i w:val="0"/>
+          <w:iCs w:val="0"/>
+          <w:caps w:val="0"/>
+          <w:color w:val="1F2328"/>
+          <w:spacing w:val="0"/>
+          <w:sz w:val="18"/>
+          <w:szCs w:val="18"/>
+        </w:rPr>
+      </w:pPr>
+      <w:r>
+        <w:rPr>
+          <w:rFonts w:hint="default" w:ascii="Segoe UI" w:hAnsi="Segoe UI" w:eastAsia="Segoe UI" w:cs="Segoe UI"/>
+          <w:i w:val="0"/>
+          <w:iCs w:val="0"/>
+          <w:caps w:val="0"/>
+          <w:color w:val="1F2328"/>
+          <w:spacing w:val="0"/>
+          <w:sz w:val="18"/>
+          <w:szCs w:val="18"/>
+          <w:shd w:val="clear" w:fill="FFFFFF"/>
+          <w:vertAlign w:val="baseline"/>
+        </w:rPr>
+        <w:t>为了应对这些挑战，国际社会正在积极制定相关的法律法规，以确保人工智能的发展能够造福全人类。同时，教育体系也在不断改革，以培养未来社会所需的人才。人们需要学会与人工智能合作，利用这些强大的工具来解决人类面临的各种问题。</w:t>
+      </w:r>
+    </w:p>
+    <w:p>
+      <w:pPr>
+        <w:pStyle w:val="5"/>
+        <w:keepNext w:val="0"/>
+        <w:keepLines w:val="0"/>
+        <w:widowControl/>
+        <w:suppressLineNumbers w:val="0"/>
+        <w:pBdr>
+          <w:top w:val="none" w:color="auto" w:sz="0" w:space="0"/>
+          <w:left w:val="none" w:color="auto" w:sz="0" w:space="0"/>
+          <w:bottom w:val="none" w:color="auto" w:sz="0" w:space="0"/>
+          <w:right w:val="none" w:color="auto" w:sz="0" w:space="0"/>
+        </w:pBdr>
+        <w:shd w:val="clear" w:fill="FFFFFF"/>
+        <w:spacing w:before="0" w:beforeAutospacing="0" w:after="192" w:afterAutospacing="0" w:line="324" w:lineRule="atLeast"/>
+        <w:ind w:left="0" w:right="0" w:firstLine="0"/>
+        <w:jc w:val="left"/>
+        <w:textAlignment w:val="baseline"/>
+        <w:rPr>
+          <w:rFonts w:hint="default" w:ascii="Segoe UI" w:hAnsi="Segoe UI" w:eastAsia="Segoe UI" w:cs="Segoe UI"/>
+          <w:i w:val="0"/>
+          <w:iCs w:val="0"/>
+          <w:caps w:val="0"/>
+          <w:color w:val="1F2328"/>
+          <w:spacing w:val="0"/>
+          <w:sz w:val="18"/>
+          <w:szCs w:val="18"/>
+        </w:rPr>
+      </w:pPr>
+      <w:r>
+        <w:rPr>
+          <w:rFonts w:hint="default" w:ascii="Segoe UI" w:hAnsi="Segoe UI" w:eastAsia="Segoe UI" w:cs="Segoe UI"/>
+          <w:i w:val="0"/>
+          <w:iCs w:val="0"/>
+          <w:caps w:val="0"/>
+          <w:color w:val="1F2328"/>
+          <w:spacing w:val="0"/>
+          <w:sz w:val="18"/>
+          <w:szCs w:val="18"/>
+          <w:shd w:val="clear" w:fill="FFFFFF"/>
+          <w:vertAlign w:val="baseline"/>
+        </w:rPr>
+        <w:t>在这个新的时代，个人隐私和数据安全成为了重要的议题。企业和政府都在努力保护用户的数据不被滥用，同时也在开发新的技术来增强数据的保密性。人工智能的伦理问题也受到了广泛关注，如何在利用人工智能提高效率的同时，确保公平性和透明度，避免偏见和歧视，成为了社会共同面对的课题。</w:t>
+      </w:r>
+    </w:p>
+    <w:p>
+      <w:pPr>
+        <w:pStyle w:val="4"/>
+      </w:pPr>
+    </w:p>
+    <w:p>
+      <w:pPr>
+        <w:rPr>
+          <w:rFonts w:hint="default"/>
+          <w:lang w:val="en-US" w:eastAsia="zh-CN"/>
+        </w:rPr>
+      </w:pPr>
     </w:p>
     <w:sectPr>
       <w:pgSz w:w="11906" w:h="16838"/>
@@ -69,7 +670,7 @@
   <w:docDefaults>
     <w:rPrDefault>
       <w:rPr>
-        <w:rFonts w:asciiTheme="minorHAnsi" w:hAnsiTheme="minorHAnsi" w:eastAsiaTheme="minorEastAsia" w:cstheme="minorBidi"/>
+        <w:rFonts w:ascii="Times New Roman" w:hAnsi="Times New Roman" w:eastAsia="宋体" w:cs="Times New Roman"/>
       </w:rPr>
     </w:rPrDefault>
     <w:pPrDefault/>
@@ -178,7 +779,7 @@
     <w:lsdException w:unhideWhenUsed="0" w:uiPriority="0" w:semiHidden="0" w:name="HTML Sample"/>
     <w:lsdException w:unhideWhenUsed="0" w:uiPriority="0" w:semiHidden="0" w:name="HTML Typewriter"/>
     <w:lsdException w:unhideWhenUsed="0" w:uiPriority="0" w:semiHidden="0" w:name="HTML Variable"/>
-    <w:lsdException w:unhideWhenUsed="0" w:uiPriority="0" w:name="Normal Table"/>
+    <w:lsdException w:qFormat="1" w:unhideWhenUsed="0" w:uiPriority="0" w:name="Normal Table"/>
     <w:lsdException w:unhideWhenUsed="0" w:uiPriority="0" w:semiHidden="0" w:name="annotation subject"/>
     <w:lsdException w:unhideWhenUsed="0" w:uiPriority="0" w:semiHidden="0" w:name="Table Simple 1"/>
     <w:lsdException w:unhideWhenUsed="0" w:uiPriority="0" w:semiHidden="0" w:name="Table Simple 2"/>
@@ -377,15 +978,16 @@
       <w:sz w:val="32"/>
     </w:rPr>
   </w:style>
-  <w:style w:type="character" w:default="1" w:styleId="6">
+  <w:style w:type="character" w:default="1" w:styleId="8">
     <w:name w:val="Default Paragraph Font"/>
     <w:semiHidden/>
     <w:qFormat/>
     <w:uiPriority w:val="0"/>
   </w:style>
-  <w:style w:type="table" w:default="1" w:styleId="4">
+  <w:style w:type="table" w:default="1" w:styleId="6">
     <w:name w:val="Normal Table"/>
     <w:semiHidden/>
+    <w:qFormat/>
     <w:uiPriority w:val="0"/>
     <w:tblPr>
       <w:tblCellMar>
@@ -396,9 +998,37 @@
       </w:tblCellMar>
     </w:tblPr>
   </w:style>
-  <w:style w:type="table" w:styleId="5">
+  <w:style w:type="paragraph" w:styleId="4">
+    <w:name w:val="caption"/>
+    <w:basedOn w:val="1"/>
+    <w:next w:val="1"/>
+    <w:semiHidden/>
+    <w:unhideWhenUsed/>
+    <w:qFormat/>
+    <w:uiPriority w:val="0"/>
+    <w:rPr>
+      <w:rFonts w:ascii="Arial" w:hAnsi="Arial" w:eastAsia="黑体"/>
+      <w:sz w:val="20"/>
+    </w:rPr>
+  </w:style>
+  <w:style w:type="paragraph" w:styleId="5">
+    <w:name w:val="Normal (Web)"/>
+    <w:basedOn w:val="1"/>
+    <w:uiPriority w:val="0"/>
+    <w:pPr>
+      <w:spacing w:before="0" w:beforeAutospacing="1" w:after="0" w:afterAutospacing="1"/>
+      <w:ind w:left="0" w:right="0"/>
+      <w:jc w:val="left"/>
+    </w:pPr>
+    <w:rPr>
+      <w:kern w:val="0"/>
+      <w:sz w:val="24"/>
+      <w:lang w:val="en-US" w:eastAsia="zh-CN" w:bidi="ar"/>
+    </w:rPr>
+  </w:style>
+  <w:style w:type="table" w:styleId="7">
     <w:name w:val="Table Grid"/>
-    <w:basedOn w:val="4"/>
+    <w:basedOn w:val="6"/>
     <w:qFormat/>
     <w:uiPriority w:val="0"/>
     <w:pPr>
